--- a/osisp/NoLabs/Бычко_осисп_4.docx
+++ b/osisp/NoLabs/Бычко_осисп_4.docx
@@ -1384,7 +1384,44 @@
               <w:lang w:eastAsia="ru-RU"/>
             </w:rPr>
           </w:pPr>
-          <w:hyperlink r:id="rId12" w:anchor="_Toc146631503" w:history="1">
+          <w:hyperlink r:id="rId12" w:anchor="_Toc146631502" w:history="1">
+            <w:r>
+              <w:rPr>
+                <w:rStyle w:val="a3"/>
+                <w:rFonts w:ascii="Times New Roman" w:hAnsi="Times New Roman" w:cs="Times New Roman"/>
+                <w:noProof/>
+                <w:sz w:val="28"/>
+                <w:szCs w:val="28"/>
+              </w:rPr>
+              <w:t>Список использованных источников</w:t>
+            </w:r>
+            <w:r>
+              <w:rPr>
+                <w:rStyle w:val="a3"/>
+                <w:rFonts w:ascii="Times New Roman" w:hAnsi="Times New Roman" w:cs="Times New Roman"/>
+                <w:noProof/>
+                <w:webHidden/>
+                <w:color w:val="auto"/>
+                <w:sz w:val="28"/>
+                <w:szCs w:val="28"/>
+              </w:rPr>
+              <w:tab/>
+              <w:t>9</w:t>
+            </w:r>
+          </w:hyperlink>
+        </w:p>
+        <w:p>
+          <w:pPr>
+            <w:pStyle w:val="21"/>
+            <w:rPr>
+              <w:rFonts w:ascii="Times New Roman" w:eastAsiaTheme="minorEastAsia" w:hAnsi="Times New Roman" w:cs="Times New Roman"/>
+              <w:noProof/>
+              <w:sz w:val="28"/>
+              <w:szCs w:val="28"/>
+              <w:lang w:eastAsia="ru-RU"/>
+            </w:rPr>
+          </w:pPr>
+          <w:hyperlink r:id="rId13" w:anchor="_Toc146631503" w:history="1">
             <w:r>
               <w:rPr>
                 <w:rStyle w:val="a3"/>
@@ -1424,8 +1461,9 @@
               <w:bCs/>
               <w:sz w:val="28"/>
               <w:szCs w:val="28"/>
+              <w:lang w:val="en-US"/>
             </w:rPr>
-            <w:t>9</w:t>
+            <w:t>10</w:t>
           </w:r>
         </w:p>
       </w:sdtContent>
@@ -2520,7 +2558,7 @@
                     </pic:cNvPicPr>
                   </pic:nvPicPr>
                   <pic:blipFill>
-                    <a:blip r:embed="rId13">
+                    <a:blip r:embed="rId14">
                       <a:extLst>
                         <a:ext uri="{28A0092B-C50C-407E-A947-70E740481C1C}">
                           <a14:useLocalDpi xmlns:a14="http://schemas.microsoft.com/office/drawing/2010/main" val="0"/>
@@ -2674,7 +2712,7 @@
                     </pic:cNvPicPr>
                   </pic:nvPicPr>
                   <pic:blipFill>
-                    <a:blip r:embed="rId14">
+                    <a:blip r:embed="rId15">
                       <a:extLst>
                         <a:ext uri="{28A0092B-C50C-407E-A947-70E740481C1C}">
                           <a14:useLocalDpi xmlns:a14="http://schemas.microsoft.com/office/drawing/2010/main" val="0"/>
@@ -2827,8 +2865,6 @@
         </w:rPr>
         <w:t xml:space="preserve"> Сначала счетчик записывала основная программа, потом программа копия</w:t>
       </w:r>
-      <w:bookmarkStart w:id="3" w:name="_GoBack"/>
-      <w:bookmarkEnd w:id="3"/>
     </w:p>
     <w:p>
       <w:pPr>
@@ -2841,7 +2877,7 @@
           <w:szCs w:val="28"/>
         </w:rPr>
       </w:pPr>
-      <w:bookmarkStart w:id="4" w:name="_Hlk146619776"/>
+      <w:bookmarkStart w:id="3" w:name="_Hlk146619776"/>
     </w:p>
     <w:p>
       <w:pPr>
@@ -2870,7 +2906,7 @@
                     </pic:cNvPicPr>
                   </pic:nvPicPr>
                   <pic:blipFill>
-                    <a:blip r:embed="rId15">
+                    <a:blip r:embed="rId16">
                       <a:extLst>
                         <a:ext uri="{28A0092B-C50C-407E-A947-70E740481C1C}">
                           <a14:useLocalDpi xmlns:a14="http://schemas.microsoft.com/office/drawing/2010/main" val="0"/>
@@ -2995,8 +3031,8 @@
           <w:szCs w:val="28"/>
         </w:rPr>
       </w:pPr>
-      <w:bookmarkStart w:id="5" w:name="_Toc146631501"/>
-      <w:bookmarkEnd w:id="4"/>
+      <w:bookmarkStart w:id="4" w:name="_Toc146631501"/>
+      <w:bookmarkEnd w:id="3"/>
       <w:r>
         <w:rPr>
           <w:rFonts w:ascii="Times New Roman" w:hAnsi="Times New Roman" w:cs="Times New Roman"/>
@@ -3007,7 +3043,7 @@
         <w:lastRenderedPageBreak/>
         <w:t>ВЫВОДЫ</w:t>
       </w:r>
-      <w:bookmarkEnd w:id="5"/>
+      <w:bookmarkEnd w:id="4"/>
     </w:p>
     <w:p>
       <w:pPr>
@@ -3023,6 +3059,136 @@
     </w:p>
     <w:p>
       <w:pPr>
+        <w:spacing w:after="0"/>
+        <w:ind w:firstLine="709"/>
+        <w:jc w:val="center"/>
+        <w:rPr>
+          <w:rFonts w:ascii="Times New Roman" w:hAnsi="Times New Roman" w:cs="Times New Roman"/>
+          <w:b/>
+          <w:sz w:val="28"/>
+          <w:szCs w:val="28"/>
+        </w:rPr>
+      </w:pPr>
+      <w:r>
+        <w:rPr>
+          <w:rFonts w:ascii="Times New Roman" w:eastAsia="Times New Roman" w:hAnsi="Times New Roman" w:cs="Times New Roman"/>
+          <w:sz w:val="28"/>
+          <w:szCs w:val="28"/>
+        </w:rPr>
+        <w:t>В ходе выполнения данной лабораторной</w:t>
+      </w:r>
+      <w:r>
+        <w:rPr>
+          <w:rFonts w:ascii="Times New Roman" w:eastAsia="Times New Roman" w:hAnsi="Times New Roman" w:cs="Times New Roman"/>
+          <w:sz w:val="28"/>
+          <w:szCs w:val="28"/>
+        </w:rPr>
+        <w:t xml:space="preserve"> </w:t>
+      </w:r>
+      <w:r>
+        <w:rPr>
+          <w:rFonts w:ascii="Times New Roman" w:eastAsia="Times New Roman" w:hAnsi="Times New Roman" w:cs="Times New Roman"/>
+          <w:sz w:val="28"/>
+          <w:szCs w:val="28"/>
+        </w:rPr>
+        <w:t xml:space="preserve">были изучены </w:t>
+      </w:r>
+      <w:r>
+        <w:rPr>
+          <w:rFonts w:ascii="Times New Roman" w:hAnsi="Times New Roman" w:cs="Times New Roman"/>
+          <w:sz w:val="28"/>
+          <w:szCs w:val="28"/>
+        </w:rPr>
+        <w:t>основных особенностей подсистемы управления процессами и средств взаимодействия процессов в Unix</w:t>
+      </w:r>
+      <w:r>
+        <w:rPr>
+          <w:rFonts w:ascii="Times New Roman" w:hAnsi="Times New Roman" w:cs="Times New Roman"/>
+          <w:sz w:val="28"/>
+          <w:szCs w:val="28"/>
+        </w:rPr>
+        <w:t>.</w:t>
+      </w:r>
+      <w:r>
+        <w:rPr>
+          <w:rFonts w:ascii="Times New Roman" w:hAnsi="Times New Roman" w:cs="Times New Roman"/>
+          <w:sz w:val="28"/>
+          <w:szCs w:val="28"/>
+        </w:rPr>
+        <w:t xml:space="preserve"> Р</w:t>
+      </w:r>
+      <w:r>
+        <w:rPr>
+          <w:rFonts w:ascii="Times New Roman" w:hAnsi="Times New Roman" w:cs="Times New Roman"/>
+          <w:sz w:val="28"/>
+          <w:szCs w:val="28"/>
+        </w:rPr>
+        <w:t>азработана</w:t>
+      </w:r>
+      <w:r>
+        <w:rPr>
+          <w:rFonts w:ascii="Times New Roman" w:hAnsi="Times New Roman" w:cs="Times New Roman"/>
+          <w:sz w:val="28"/>
+          <w:szCs w:val="28"/>
+        </w:rPr>
+        <w:t xml:space="preserve"> и реализована</w:t>
+      </w:r>
+      <w:r>
+        <w:rPr>
+          <w:rFonts w:ascii="Times New Roman" w:hAnsi="Times New Roman" w:cs="Times New Roman"/>
+          <w:sz w:val="28"/>
+          <w:szCs w:val="28"/>
+        </w:rPr>
+        <w:t xml:space="preserve"> </w:t>
+      </w:r>
+      <w:r>
+        <w:rPr>
+          <w:rFonts w:ascii="Times New Roman" w:hAnsi="Times New Roman" w:cs="Times New Roman"/>
+          <w:sz w:val="28"/>
+          <w:szCs w:val="28"/>
+        </w:rPr>
+        <w:t xml:space="preserve">программа, </w:t>
+      </w:r>
+      <w:r>
+        <w:rPr>
+          <w:rFonts w:ascii="Times New Roman" w:hAnsi="Times New Roman" w:cs="Times New Roman"/>
+          <w:sz w:val="28"/>
+          <w:szCs w:val="28"/>
+        </w:rPr>
+        <w:t xml:space="preserve">процесс которой при получении сигнала, стандартно вызывающего завершение, создает свою копию, которая продолжает выполняться с прерванного места, и лишь после этого завершается. </w:t>
+      </w:r>
+      <w:r>
+        <w:rPr>
+          <w:rFonts w:ascii="Times New Roman" w:hAnsi="Times New Roman" w:cs="Times New Roman"/>
+          <w:color w:val="000000"/>
+          <w:sz w:val="28"/>
+          <w:szCs w:val="28"/>
+          <w:shd w:val="clear" w:color="auto" w:fill="FFFFFF"/>
+        </w:rPr>
+        <w:t xml:space="preserve"> </w:t>
+      </w:r>
+      <w:r>
+        <w:rPr>
+          <w:rFonts w:ascii="Times New Roman" w:hAnsi="Times New Roman" w:cs="Times New Roman"/>
+          <w:sz w:val="28"/>
+          <w:szCs w:val="28"/>
+        </w:rPr>
+        <w:br w:type="page"/>
+      </w:r>
+      <w:r>
+        <w:rPr>
+          <w:rFonts w:ascii="Times New Roman" w:hAnsi="Times New Roman" w:cs="Times New Roman"/>
+          <w:b/>
+          <w:sz w:val="28"/>
+          <w:szCs w:val="28"/>
+        </w:rPr>
+        <w:lastRenderedPageBreak/>
+        <w:t>СПИСОК ИСПОЛЬЗОВАННЫХ ИСТОЧНИКОВ</w:t>
+      </w:r>
+    </w:p>
+    <w:p>
+      <w:pPr>
+        <w:spacing w:after="0"/>
         <w:ind w:firstLine="709"/>
         <w:jc w:val="both"/>
         <w:rPr>
@@ -3031,104 +3197,94 @@
           <w:szCs w:val="28"/>
         </w:rPr>
       </w:pPr>
-      <w:r>
-        <w:rPr>
-          <w:rFonts w:ascii="Times New Roman" w:eastAsia="Times New Roman" w:hAnsi="Times New Roman" w:cs="Times New Roman"/>
-          <w:sz w:val="28"/>
-          <w:szCs w:val="28"/>
-        </w:rPr>
-        <w:t>В ходе выполнения данной лабораторной</w:t>
-      </w:r>
-      <w:r>
-        <w:rPr>
-          <w:rFonts w:ascii="Times New Roman" w:eastAsia="Times New Roman" w:hAnsi="Times New Roman" w:cs="Times New Roman"/>
-          <w:sz w:val="28"/>
-          <w:szCs w:val="28"/>
-        </w:rPr>
-        <w:t xml:space="preserve"> </w:t>
-      </w:r>
-      <w:r>
-        <w:rPr>
-          <w:rFonts w:ascii="Times New Roman" w:eastAsia="Times New Roman" w:hAnsi="Times New Roman" w:cs="Times New Roman"/>
-          <w:sz w:val="28"/>
-          <w:szCs w:val="28"/>
-        </w:rPr>
-        <w:t xml:space="preserve">были изучены </w:t>
-      </w:r>
-      <w:r>
-        <w:rPr>
-          <w:rFonts w:ascii="Times New Roman" w:hAnsi="Times New Roman" w:cs="Times New Roman"/>
-          <w:sz w:val="28"/>
-          <w:szCs w:val="28"/>
-        </w:rPr>
-        <w:t>основных особенностей подсистемы управления процессами и средств взаимодействия процессов в Unix</w:t>
-      </w:r>
-      <w:r>
-        <w:rPr>
-          <w:rFonts w:ascii="Times New Roman" w:hAnsi="Times New Roman" w:cs="Times New Roman"/>
-          <w:sz w:val="28"/>
-          <w:szCs w:val="28"/>
-        </w:rPr>
-        <w:t>.</w:t>
-      </w:r>
-      <w:r>
-        <w:rPr>
-          <w:rFonts w:ascii="Times New Roman" w:hAnsi="Times New Roman" w:cs="Times New Roman"/>
-          <w:sz w:val="28"/>
-          <w:szCs w:val="28"/>
-        </w:rPr>
-        <w:t xml:space="preserve"> Р</w:t>
-      </w:r>
-      <w:r>
-        <w:rPr>
-          <w:rFonts w:ascii="Times New Roman" w:hAnsi="Times New Roman" w:cs="Times New Roman"/>
-          <w:sz w:val="28"/>
-          <w:szCs w:val="28"/>
-        </w:rPr>
-        <w:t>азработана</w:t>
-      </w:r>
-      <w:r>
-        <w:rPr>
-          <w:rFonts w:ascii="Times New Roman" w:hAnsi="Times New Roman" w:cs="Times New Roman"/>
-          <w:sz w:val="28"/>
-          <w:szCs w:val="28"/>
-        </w:rPr>
-        <w:t xml:space="preserve"> и реализована</w:t>
-      </w:r>
-      <w:r>
-        <w:rPr>
-          <w:rFonts w:ascii="Times New Roman" w:hAnsi="Times New Roman" w:cs="Times New Roman"/>
-          <w:sz w:val="28"/>
-          <w:szCs w:val="28"/>
-        </w:rPr>
-        <w:t xml:space="preserve"> </w:t>
-      </w:r>
-      <w:r>
-        <w:rPr>
-          <w:rFonts w:ascii="Times New Roman" w:hAnsi="Times New Roman" w:cs="Times New Roman"/>
-          <w:sz w:val="28"/>
-          <w:szCs w:val="28"/>
-        </w:rPr>
-        <w:t xml:space="preserve">программа, </w:t>
-      </w:r>
-      <w:r>
-        <w:rPr>
-          <w:rFonts w:ascii="Times New Roman" w:hAnsi="Times New Roman" w:cs="Times New Roman"/>
-          <w:sz w:val="28"/>
-          <w:szCs w:val="28"/>
-        </w:rPr>
-        <w:t xml:space="preserve">процесс которой при получении сигнала, стандартно вызывающего завершение, создает свою копию, которая продолжает выполняться с прерванного места, и лишь после этого завершается. </w:t>
-      </w:r>
-      <w:r>
-        <w:rPr>
-          <w:rFonts w:ascii="Times New Roman" w:hAnsi="Times New Roman" w:cs="Times New Roman"/>
-          <w:color w:val="000000"/>
-          <w:sz w:val="28"/>
-          <w:szCs w:val="28"/>
-          <w:shd w:val="clear" w:color="auto" w:fill="FFFFFF"/>
-        </w:rPr>
-        <w:t xml:space="preserve"> </w:t>
-      </w:r>
+      <w:bookmarkStart w:id="5" w:name="_GoBack"/>
+      <w:bookmarkEnd w:id="5"/>
+    </w:p>
+    <w:p>
+      <w:pPr>
+        <w:spacing w:after="0"/>
+        <w:ind w:firstLine="709"/>
+        <w:jc w:val="both"/>
+        <w:rPr>
+          <w:rFonts w:ascii="Times New Roman" w:hAnsi="Times New Roman" w:cs="Times New Roman"/>
+          <w:sz w:val="28"/>
+          <w:szCs w:val="28"/>
+        </w:rPr>
+      </w:pPr>
+      <w:r>
+        <w:rPr>
+          <w:rFonts w:ascii="Times New Roman" w:hAnsi="Times New Roman" w:cs="Times New Roman"/>
+          <w:sz w:val="28"/>
+          <w:szCs w:val="28"/>
+        </w:rPr>
+        <w:t xml:space="preserve">[1] Редактор </w:t>
+      </w:r>
+      <w:proofErr w:type="spellStart"/>
+      <w:r>
+        <w:rPr>
+          <w:rFonts w:ascii="Times New Roman" w:hAnsi="Times New Roman" w:cs="Times New Roman"/>
+          <w:sz w:val="28"/>
+          <w:szCs w:val="28"/>
+        </w:rPr>
+        <w:t>ed</w:t>
+      </w:r>
+      <w:proofErr w:type="spellEnd"/>
+      <w:r>
+        <w:rPr>
+          <w:rFonts w:ascii="Times New Roman" w:hAnsi="Times New Roman" w:cs="Times New Roman"/>
+          <w:sz w:val="28"/>
+          <w:szCs w:val="28"/>
+        </w:rPr>
+        <w:t xml:space="preserve"> [Электронный ресурс]. – Режим доступа: https://www.kryukov.biz/soderzhanie/protsessy/signaly/. – Дата доступа: 05.03.2024.</w:t>
+      </w:r>
+    </w:p>
+    <w:p>
+      <w:pPr>
+        <w:spacing w:after="0"/>
+        <w:ind w:firstLine="709"/>
+        <w:jc w:val="both"/>
+        <w:rPr>
+          <w:rFonts w:ascii="Times New Roman" w:hAnsi="Times New Roman" w:cs="Times New Roman"/>
+          <w:sz w:val="28"/>
+          <w:szCs w:val="28"/>
+        </w:rPr>
+      </w:pPr>
+      <w:r>
+        <w:rPr>
+          <w:rFonts w:ascii="Times New Roman" w:hAnsi="Times New Roman" w:cs="Times New Roman"/>
+          <w:sz w:val="28"/>
+          <w:szCs w:val="28"/>
+        </w:rPr>
+        <w:t xml:space="preserve">[2] Команда </w:t>
+      </w:r>
+      <w:proofErr w:type="spellStart"/>
+      <w:r>
+        <w:rPr>
+          <w:rFonts w:ascii="Times New Roman" w:hAnsi="Times New Roman" w:cs="Times New Roman"/>
+          <w:sz w:val="28"/>
+          <w:szCs w:val="28"/>
+        </w:rPr>
+        <w:t>sed</w:t>
+      </w:r>
+      <w:proofErr w:type="spellEnd"/>
+      <w:r>
+        <w:rPr>
+          <w:rFonts w:ascii="Times New Roman" w:hAnsi="Times New Roman" w:cs="Times New Roman"/>
+          <w:sz w:val="28"/>
+          <w:szCs w:val="28"/>
+        </w:rPr>
+        <w:t xml:space="preserve"> [Электронный ресурс]. – Режим доступа: https://www.opennet.ru/docs/RUS/linux_parallel/node7.html. – Дата доступа: 05.03.2024.</w:t>
+      </w:r>
+    </w:p>
+    <w:p>
+      <w:pPr>
+        <w:spacing w:after="160" w:line="259" w:lineRule="auto"/>
+        <w:rPr>
+          <w:rFonts w:ascii="Times New Roman" w:hAnsi="Times New Roman" w:cs="Times New Roman"/>
+          <w:sz w:val="28"/>
+          <w:szCs w:val="28"/>
+        </w:rPr>
+      </w:pPr>
       <w:r>
         <w:rPr>
           <w:rFonts w:ascii="Times New Roman" w:hAnsi="Times New Roman" w:cs="Times New Roman"/>
@@ -5353,7 +5509,7 @@
       </w:r>
     </w:p>
     <w:sectPr>
-      <w:footerReference w:type="default" r:id="rId16"/>
+      <w:footerReference w:type="default" r:id="rId17"/>
       <w:pgSz w:w="11906" w:h="16838"/>
       <w:pgMar w:top="1134" w:right="851" w:bottom="1531" w:left="1701" w:header="567" w:footer="964" w:gutter="0"/>
       <w:cols w:space="708"/>
@@ -6297,6 +6453,36 @@
       <w:lang w:eastAsia="ru-RU"/>
     </w:rPr>
   </w:style>
+  <w:style w:type="paragraph" w:styleId="aa">
+    <w:name w:val="Balloon Text"/>
+    <w:basedOn w:val="a"/>
+    <w:link w:val="ab"/>
+    <w:uiPriority w:val="99"/>
+    <w:semiHidden/>
+    <w:unhideWhenUsed/>
+    <w:rsid w:val="00854B6D"/>
+    <w:pPr>
+      <w:spacing w:after="0" w:line="240" w:lineRule="auto"/>
+    </w:pPr>
+    <w:rPr>
+      <w:rFonts w:ascii="Segoe UI" w:hAnsi="Segoe UI" w:cs="Segoe UI"/>
+      <w:sz w:val="18"/>
+      <w:szCs w:val="18"/>
+    </w:rPr>
+  </w:style>
+  <w:style w:type="character" w:customStyle="1" w:styleId="ab">
+    <w:name w:val="Текст выноски Знак"/>
+    <w:basedOn w:val="a0"/>
+    <w:link w:val="aa"/>
+    <w:uiPriority w:val="99"/>
+    <w:semiHidden/>
+    <w:rsid w:val="00854B6D"/>
+    <w:rPr>
+      <w:rFonts w:ascii="Segoe UI" w:hAnsi="Segoe UI" w:cs="Segoe UI"/>
+      <w:sz w:val="18"/>
+      <w:szCs w:val="18"/>
+    </w:rPr>
+  </w:style>
 </w:styles>
 </file>
 
@@ -6600,7 +6786,7 @@
 </file>
 
 <file path=customXml/itemProps1.xml><?xml version="1.0" encoding="utf-8"?>
-<ds:datastoreItem xmlns:ds="http://schemas.openxmlformats.org/officeDocument/2006/customXml" ds:itemID="{F72173CB-96ED-4237-87BB-091CD934CBC9}">
+<ds:datastoreItem xmlns:ds="http://schemas.openxmlformats.org/officeDocument/2006/customXml" ds:itemID="{84B08EE8-3524-4A91-8059-832380EC7DC9}">
   <ds:schemaRefs>
     <ds:schemaRef ds:uri="http://schemas.openxmlformats.org/officeDocument/2006/bibliography"/>
   </ds:schemaRefs>

--- a/osisp/NoLabs/Бычко_осисп_4.docx
+++ b/osisp/NoLabs/Бычко_осисп_4.docx
@@ -1461,7 +1461,6 @@
               <w:bCs/>
               <w:sz w:val="28"/>
               <w:szCs w:val="28"/>
-              <w:lang w:val="en-US"/>
             </w:rPr>
             <w:t>10</w:t>
           </w:r>
@@ -3061,6 +3060,134 @@
       <w:pPr>
         <w:spacing w:after="0"/>
         <w:ind w:firstLine="709"/>
+        <w:jc w:val="both"/>
+        <w:rPr>
+          <w:rFonts w:ascii="Times New Roman" w:hAnsi="Times New Roman" w:cs="Times New Roman"/>
+          <w:sz w:val="28"/>
+          <w:szCs w:val="28"/>
+        </w:rPr>
+      </w:pPr>
+      <w:r>
+        <w:rPr>
+          <w:rFonts w:ascii="Times New Roman" w:eastAsia="Times New Roman" w:hAnsi="Times New Roman" w:cs="Times New Roman"/>
+          <w:sz w:val="28"/>
+          <w:szCs w:val="28"/>
+        </w:rPr>
+        <w:t>В ходе выполнения данной лабораторной</w:t>
+      </w:r>
+      <w:r>
+        <w:rPr>
+          <w:rFonts w:ascii="Times New Roman" w:eastAsia="Times New Roman" w:hAnsi="Times New Roman" w:cs="Times New Roman"/>
+          <w:sz w:val="28"/>
+          <w:szCs w:val="28"/>
+        </w:rPr>
+        <w:t xml:space="preserve"> </w:t>
+      </w:r>
+      <w:r>
+        <w:rPr>
+          <w:rFonts w:ascii="Times New Roman" w:eastAsia="Times New Roman" w:hAnsi="Times New Roman" w:cs="Times New Roman"/>
+          <w:sz w:val="28"/>
+          <w:szCs w:val="28"/>
+        </w:rPr>
+        <w:t xml:space="preserve">были изучены </w:t>
+      </w:r>
+      <w:r>
+        <w:rPr>
+          <w:rFonts w:ascii="Times New Roman" w:hAnsi="Times New Roman" w:cs="Times New Roman"/>
+          <w:sz w:val="28"/>
+          <w:szCs w:val="28"/>
+        </w:rPr>
+        <w:t>основных особенностей подсистемы управления процессами и средств взаимодействия процессов в Unix</w:t>
+      </w:r>
+      <w:r>
+        <w:rPr>
+          <w:rFonts w:ascii="Times New Roman" w:hAnsi="Times New Roman" w:cs="Times New Roman"/>
+          <w:sz w:val="28"/>
+          <w:szCs w:val="28"/>
+        </w:rPr>
+        <w:t>.</w:t>
+      </w:r>
+      <w:r>
+        <w:rPr>
+          <w:rFonts w:ascii="Times New Roman" w:hAnsi="Times New Roman" w:cs="Times New Roman"/>
+          <w:sz w:val="28"/>
+          <w:szCs w:val="28"/>
+        </w:rPr>
+        <w:t xml:space="preserve"> Р</w:t>
+      </w:r>
+      <w:r>
+        <w:rPr>
+          <w:rFonts w:ascii="Times New Roman" w:hAnsi="Times New Roman" w:cs="Times New Roman"/>
+          <w:sz w:val="28"/>
+          <w:szCs w:val="28"/>
+        </w:rPr>
+        <w:t>аз</w:t>
+      </w:r>
+      <w:bookmarkStart w:id="5" w:name="_GoBack"/>
+      <w:bookmarkEnd w:id="5"/>
+      <w:r>
+        <w:rPr>
+          <w:rFonts w:ascii="Times New Roman" w:hAnsi="Times New Roman" w:cs="Times New Roman"/>
+          <w:sz w:val="28"/>
+          <w:szCs w:val="28"/>
+        </w:rPr>
+        <w:t>работана</w:t>
+      </w:r>
+      <w:r>
+        <w:rPr>
+          <w:rFonts w:ascii="Times New Roman" w:hAnsi="Times New Roman" w:cs="Times New Roman"/>
+          <w:sz w:val="28"/>
+          <w:szCs w:val="28"/>
+        </w:rPr>
+        <w:t xml:space="preserve"> и реализована</w:t>
+      </w:r>
+      <w:r>
+        <w:rPr>
+          <w:rFonts w:ascii="Times New Roman" w:hAnsi="Times New Roman" w:cs="Times New Roman"/>
+          <w:sz w:val="28"/>
+          <w:szCs w:val="28"/>
+        </w:rPr>
+        <w:t xml:space="preserve"> </w:t>
+      </w:r>
+      <w:r>
+        <w:rPr>
+          <w:rFonts w:ascii="Times New Roman" w:hAnsi="Times New Roman" w:cs="Times New Roman"/>
+          <w:sz w:val="28"/>
+          <w:szCs w:val="28"/>
+        </w:rPr>
+        <w:t xml:space="preserve">программа, </w:t>
+      </w:r>
+      <w:r>
+        <w:rPr>
+          <w:rFonts w:ascii="Times New Roman" w:hAnsi="Times New Roman" w:cs="Times New Roman"/>
+          <w:sz w:val="28"/>
+          <w:szCs w:val="28"/>
+        </w:rPr>
+        <w:t>процесс которой при получении сигнала, стандартно вызывающего завершение, создает свою копию, которая продолжает выполняться с прерванного места, и лишь после этого завершается.</w:t>
+      </w:r>
+    </w:p>
+    <w:p>
+      <w:pPr>
+        <w:spacing w:after="160" w:line="259" w:lineRule="auto"/>
+        <w:rPr>
+          <w:rFonts w:ascii="Times New Roman" w:hAnsi="Times New Roman" w:cs="Times New Roman"/>
+          <w:sz w:val="28"/>
+          <w:szCs w:val="28"/>
+        </w:rPr>
+      </w:pPr>
+      <w:r>
+        <w:rPr>
+          <w:rFonts w:ascii="Times New Roman" w:hAnsi="Times New Roman" w:cs="Times New Roman"/>
+          <w:sz w:val="28"/>
+          <w:szCs w:val="28"/>
+        </w:rPr>
+        <w:br w:type="page"/>
+      </w:r>
+    </w:p>
+    <w:p>
+      <w:pPr>
+        <w:spacing w:after="0"/>
+        <w:ind w:firstLine="709"/>
         <w:jc w:val="center"/>
         <w:rPr>
           <w:rFonts w:ascii="Times New Roman" w:hAnsi="Times New Roman" w:cs="Times New Roman"/>
@@ -3069,112 +3196,6 @@
           <w:szCs w:val="28"/>
         </w:rPr>
       </w:pPr>
-      <w:r>
-        <w:rPr>
-          <w:rFonts w:ascii="Times New Roman" w:eastAsia="Times New Roman" w:hAnsi="Times New Roman" w:cs="Times New Roman"/>
-          <w:sz w:val="28"/>
-          <w:szCs w:val="28"/>
-        </w:rPr>
-        <w:t>В ходе выполнения данной лабораторной</w:t>
-      </w:r>
-      <w:r>
-        <w:rPr>
-          <w:rFonts w:ascii="Times New Roman" w:eastAsia="Times New Roman" w:hAnsi="Times New Roman" w:cs="Times New Roman"/>
-          <w:sz w:val="28"/>
-          <w:szCs w:val="28"/>
-        </w:rPr>
-        <w:t xml:space="preserve"> </w:t>
-      </w:r>
-      <w:r>
-        <w:rPr>
-          <w:rFonts w:ascii="Times New Roman" w:eastAsia="Times New Roman" w:hAnsi="Times New Roman" w:cs="Times New Roman"/>
-          <w:sz w:val="28"/>
-          <w:szCs w:val="28"/>
-        </w:rPr>
-        <w:t xml:space="preserve">были изучены </w:t>
-      </w:r>
-      <w:r>
-        <w:rPr>
-          <w:rFonts w:ascii="Times New Roman" w:hAnsi="Times New Roman" w:cs="Times New Roman"/>
-          <w:sz w:val="28"/>
-          <w:szCs w:val="28"/>
-        </w:rPr>
-        <w:t>основных особенностей подсистемы управления процессами и средств взаимодействия процессов в Unix</w:t>
-      </w:r>
-      <w:r>
-        <w:rPr>
-          <w:rFonts w:ascii="Times New Roman" w:hAnsi="Times New Roman" w:cs="Times New Roman"/>
-          <w:sz w:val="28"/>
-          <w:szCs w:val="28"/>
-        </w:rPr>
-        <w:t>.</w:t>
-      </w:r>
-      <w:r>
-        <w:rPr>
-          <w:rFonts w:ascii="Times New Roman" w:hAnsi="Times New Roman" w:cs="Times New Roman"/>
-          <w:sz w:val="28"/>
-          <w:szCs w:val="28"/>
-        </w:rPr>
-        <w:t xml:space="preserve"> Р</w:t>
-      </w:r>
-      <w:r>
-        <w:rPr>
-          <w:rFonts w:ascii="Times New Roman" w:hAnsi="Times New Roman" w:cs="Times New Roman"/>
-          <w:sz w:val="28"/>
-          <w:szCs w:val="28"/>
-        </w:rPr>
-        <w:t>азработана</w:t>
-      </w:r>
-      <w:r>
-        <w:rPr>
-          <w:rFonts w:ascii="Times New Roman" w:hAnsi="Times New Roman" w:cs="Times New Roman"/>
-          <w:sz w:val="28"/>
-          <w:szCs w:val="28"/>
-        </w:rPr>
-        <w:t xml:space="preserve"> и реализована</w:t>
-      </w:r>
-      <w:r>
-        <w:rPr>
-          <w:rFonts w:ascii="Times New Roman" w:hAnsi="Times New Roman" w:cs="Times New Roman"/>
-          <w:sz w:val="28"/>
-          <w:szCs w:val="28"/>
-        </w:rPr>
-        <w:t xml:space="preserve"> </w:t>
-      </w:r>
-      <w:r>
-        <w:rPr>
-          <w:rFonts w:ascii="Times New Roman" w:hAnsi="Times New Roman" w:cs="Times New Roman"/>
-          <w:sz w:val="28"/>
-          <w:szCs w:val="28"/>
-        </w:rPr>
-        <w:t xml:space="preserve">программа, </w:t>
-      </w:r>
-      <w:r>
-        <w:rPr>
-          <w:rFonts w:ascii="Times New Roman" w:hAnsi="Times New Roman" w:cs="Times New Roman"/>
-          <w:sz w:val="28"/>
-          <w:szCs w:val="28"/>
-        </w:rPr>
-        <w:t xml:space="preserve">процесс которой при получении сигнала, стандартно вызывающего завершение, создает свою копию, которая продолжает выполняться с прерванного места, и лишь после этого завершается. </w:t>
-      </w:r>
-      <w:r>
-        <w:rPr>
-          <w:rFonts w:ascii="Times New Roman" w:hAnsi="Times New Roman" w:cs="Times New Roman"/>
-          <w:color w:val="000000"/>
-          <w:sz w:val="28"/>
-          <w:szCs w:val="28"/>
-          <w:shd w:val="clear" w:color="auto" w:fill="FFFFFF"/>
-        </w:rPr>
-        <w:t xml:space="preserve"> </w:t>
-      </w:r>
-      <w:r>
-        <w:rPr>
-          <w:rFonts w:ascii="Times New Roman" w:hAnsi="Times New Roman" w:cs="Times New Roman"/>
-          <w:sz w:val="28"/>
-          <w:szCs w:val="28"/>
-        </w:rPr>
-        <w:br w:type="page"/>
-      </w:r>
       <w:r>
         <w:rPr>
           <w:rFonts w:ascii="Times New Roman" w:hAnsi="Times New Roman" w:cs="Times New Roman"/>
@@ -3197,8 +3218,6 @@
           <w:szCs w:val="28"/>
         </w:rPr>
       </w:pPr>
-      <w:bookmarkStart w:id="5" w:name="_GoBack"/>
-      <w:bookmarkEnd w:id="5"/>
     </w:p>
     <w:p>
       <w:pPr>
@@ -3217,18 +3236,8 @@
           <w:sz w:val="28"/>
           <w:szCs w:val="28"/>
         </w:rPr>
-        <w:t xml:space="preserve">[1] Редактор </w:t>
-      </w:r>
-      <w:proofErr w:type="spellStart"/>
-      <w:r>
-        <w:rPr>
-          <w:rFonts w:ascii="Times New Roman" w:hAnsi="Times New Roman" w:cs="Times New Roman"/>
-          <w:sz w:val="28"/>
-          <w:szCs w:val="28"/>
-        </w:rPr>
-        <w:t>ed</w:t>
-      </w:r>
-      <w:proofErr w:type="spellEnd"/>
+        <w:t>[1] Сигналы</w:t>
+      </w:r>
       <w:r>
         <w:rPr>
           <w:rFonts w:ascii="Times New Roman" w:hAnsi="Times New Roman" w:cs="Times New Roman"/>
@@ -3255,18 +3264,44 @@
           <w:sz w:val="28"/>
           <w:szCs w:val="28"/>
         </w:rPr>
-        <w:t xml:space="preserve">[2] Команда </w:t>
+        <w:t>[2] </w:t>
+      </w:r>
+      <w:r>
+        <w:rPr>
+          <w:rFonts w:ascii="Times New Roman" w:hAnsi="Times New Roman" w:cs="Times New Roman"/>
+          <w:sz w:val="28"/>
+          <w:szCs w:val="28"/>
+        </w:rPr>
+        <w:t xml:space="preserve">Создание процессов с помощью вызова </w:t>
       </w:r>
       <w:proofErr w:type="spellStart"/>
-      <w:r>
-        <w:rPr>
-          <w:rFonts w:ascii="Times New Roman" w:hAnsi="Times New Roman" w:cs="Times New Roman"/>
-          <w:sz w:val="28"/>
-          <w:szCs w:val="28"/>
-        </w:rPr>
-        <w:t>sed</w:t>
+      <w:proofErr w:type="gramStart"/>
+      <w:r>
+        <w:rPr>
+          <w:rFonts w:ascii="Times New Roman" w:hAnsi="Times New Roman" w:cs="Times New Roman"/>
+          <w:sz w:val="28"/>
+          <w:szCs w:val="28"/>
+        </w:rPr>
+        <w:t>fork</w:t>
       </w:r>
       <w:proofErr w:type="spellEnd"/>
+      <w:r>
+        <w:rPr>
+          <w:rFonts w:ascii="Times New Roman" w:hAnsi="Times New Roman" w:cs="Times New Roman"/>
+          <w:sz w:val="28"/>
+          <w:szCs w:val="28"/>
+        </w:rPr>
+        <w:t>(</w:t>
+      </w:r>
+      <w:proofErr w:type="gramEnd"/>
+      <w:r>
+        <w:rPr>
+          <w:rFonts w:ascii="Times New Roman" w:hAnsi="Times New Roman" w:cs="Times New Roman"/>
+          <w:sz w:val="28"/>
+          <w:szCs w:val="28"/>
+        </w:rPr>
+        <w:t>)</w:t>
+      </w:r>
       <w:r>
         <w:rPr>
           <w:rFonts w:ascii="Times New Roman" w:hAnsi="Times New Roman" w:cs="Times New Roman"/>
@@ -5603,7 +5638,7 @@
             <w:sz w:val="28"/>
             <w:szCs w:val="28"/>
           </w:rPr>
-          <w:t>10</w:t>
+          <w:t>11</w:t>
         </w:r>
         <w:r>
           <w:rPr>
@@ -6786,7 +6821,7 @@
 </file>
 
 <file path=customXml/itemProps1.xml><?xml version="1.0" encoding="utf-8"?>
-<ds:datastoreItem xmlns:ds="http://schemas.openxmlformats.org/officeDocument/2006/customXml" ds:itemID="{84B08EE8-3524-4A91-8059-832380EC7DC9}">
+<ds:datastoreItem xmlns:ds="http://schemas.openxmlformats.org/officeDocument/2006/customXml" ds:itemID="{2879C30D-511D-4FCC-8280-099139535850}">
   <ds:schemaRefs>
     <ds:schemaRef ds:uri="http://schemas.openxmlformats.org/officeDocument/2006/bibliography"/>
   </ds:schemaRefs>
